--- a/week2/lab2/Lab2_ColeBardin_AnswerSheet.docx
+++ b/week2/lab2/Lab2_ColeBardin_AnswerSheet.docx
@@ -86,6 +86,41 @@
       </w:pPr>
       <w:r>
         <w:rPr>
+          <w:b/>
+          <w:sz w:val="24"/>
+          <w:szCs w:val="24"/>
+        </w:rPr>
+        <w:tab/>
+      </w:r>
+      <w:r>
+        <w:rPr>
+          <w:b/>
+          <w:sz w:val="24"/>
+          <w:szCs w:val="24"/>
+        </w:rPr>
+        <w:tab/>
+      </w:r>
+    </w:p>
+    <w:p>
+      <w:pPr>
+        <w:tabs>
+          <w:tab w:val="left" w:pos="2160"/>
+          <w:tab w:val="left" w:pos="2880"/>
+          <w:tab w:val="left" w:pos="5760"/>
+          <w:tab w:val="left" w:pos="7200"/>
+          <w:tab w:val="left" w:pos="7920"/>
+          <w:tab w:val="left" w:pos="8280"/>
+        </w:tabs>
+        <w:snapToGrid w:val="0"/>
+        <w:spacing w:after="40" w:line="240" w:lineRule="auto"/>
+        <w:rPr>
+          <w:b/>
+          <w:sz w:val="24"/>
+          <w:szCs w:val="24"/>
+        </w:rPr>
+      </w:pPr>
+      <w:r>
+        <w:rPr>
           <w:i/>
           <w:noProof/>
           <w:sz w:val="24"/>
@@ -94,13 +129,13 @@
         <mc:AlternateContent>
           <mc:Choice Requires="wps">
             <w:drawing>
-              <wp:anchor distT="0" distB="0" distL="114300" distR="114300" simplePos="0" relativeHeight="251736064" behindDoc="0" locked="0" layoutInCell="1" allowOverlap="1" wp14:anchorId="02DFDFB2" wp14:editId="4A77F112">
+              <wp:anchor distT="0" distB="0" distL="114300" distR="114300" simplePos="0" relativeHeight="251736064" behindDoc="0" locked="0" layoutInCell="1" allowOverlap="1" wp14:anchorId="02DFDFB2" wp14:editId="0E6425AF">
                 <wp:simplePos x="0" y="0"/>
                 <wp:positionH relativeFrom="column">
                   <wp:posOffset>3800475</wp:posOffset>
                 </wp:positionH>
                 <wp:positionV relativeFrom="paragraph">
-                  <wp:posOffset>130175</wp:posOffset>
+                  <wp:posOffset>152184</wp:posOffset>
                 </wp:positionV>
                 <wp:extent cx="1885950" cy="304800"/>
                 <wp:effectExtent l="0" t="0" r="0" b="0"/>
@@ -204,7 +239,7 @@
                 <v:stroke joinstyle="miter"/>
                 <v:path gradientshapeok="t" o:connecttype="rect"/>
               </v:shapetype>
-              <v:shape id="Text Box 1" o:spid="_x0000_s1026" type="#_x0000_t202" style="position:absolute;margin-left:299.25pt;margin-top:10.25pt;width:148.5pt;height:24pt;z-index:251736064;visibility:visible;mso-wrap-style:square;mso-width-percent:0;mso-height-percent:0;mso-wrap-distance-left:9pt;mso-wrap-distance-top:0;mso-wrap-distance-right:9pt;mso-wrap-distance-bottom:0;mso-position-horizontal:absolute;mso-position-horizontal-relative:text;mso-position-vertical:absolute;mso-position-vertical-relative:text;mso-width-percent:0;mso-height-percent:0;mso-width-relative:margin;mso-height-relative:margin;v-text-anchor:top" o:gfxdata="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" filled="f" stroked="f" strokeweight=".5pt">
+              <v:shape id="Text Box 1" o:spid="_x0000_s1026" type="#_x0000_t202" style="position:absolute;margin-left:299.25pt;margin-top:12pt;width:148.5pt;height:24pt;z-index:251736064;visibility:visible;mso-wrap-style:square;mso-width-percent:0;mso-height-percent:0;mso-wrap-distance-left:9pt;mso-wrap-distance-top:0;mso-wrap-distance-right:9pt;mso-wrap-distance-bottom:0;mso-position-horizontal:absolute;mso-position-horizontal-relative:text;mso-position-vertical:absolute;mso-position-vertical-relative:text;mso-width-percent:0;mso-height-percent:0;mso-width-relative:margin;mso-height-relative:margin;v-text-anchor:top" o:gfxdata="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" filled="f" stroked="f" strokeweight=".5pt">
                 <v:textbox>
                   <w:txbxContent>
                     <w:p>
@@ -272,7 +307,7 @@
           <w:sz w:val="24"/>
           <w:szCs w:val="24"/>
         </w:rPr>
-        <w:tab/>
+        <w:t xml:space="preserve">Name: </w:t>
       </w:r>
       <w:r>
         <w:rPr>
@@ -280,34 +315,23 @@
           <w:sz w:val="24"/>
           <w:szCs w:val="24"/>
         </w:rPr>
-        <w:tab/>
-      </w:r>
-    </w:p>
-    <w:p>
-      <w:pPr>
-        <w:tabs>
-          <w:tab w:val="left" w:pos="2160"/>
-          <w:tab w:val="left" w:pos="2880"/>
-          <w:tab w:val="left" w:pos="5760"/>
-          <w:tab w:val="left" w:pos="7200"/>
-          <w:tab w:val="left" w:pos="7920"/>
-          <w:tab w:val="left" w:pos="8280"/>
-        </w:tabs>
-        <w:snapToGrid w:val="0"/>
-        <w:spacing w:after="40" w:line="240" w:lineRule="auto"/>
+        <w:t>Cole Bardin</w:t>
+      </w:r>
+      <w:r>
         <w:rPr>
           <w:b/>
           <w:sz w:val="24"/>
           <w:szCs w:val="24"/>
         </w:rPr>
-      </w:pPr>
+        <w:t xml:space="preserve"> </w:t>
+      </w:r>
       <w:r>
         <w:rPr>
           <w:b/>
           <w:sz w:val="24"/>
           <w:szCs w:val="24"/>
         </w:rPr>
-        <w:t>Name: _ _ _ _ _ _ _ _</w:t>
+        <w:tab/>
       </w:r>
       <w:r>
         <w:rPr>
@@ -315,7 +339,7 @@
           <w:sz w:val="24"/>
           <w:szCs w:val="24"/>
         </w:rPr>
-        <w:t xml:space="preserve"> _ _</w:t>
+        <w:tab/>
       </w:r>
       <w:r>
         <w:rPr>
@@ -324,7 +348,6 @@
           <w:szCs w:val="24"/>
         </w:rPr>
         <w:tab/>
-        <w:t xml:space="preserve">_ _ _ _ _ _ _ _ _ _ _ _ _ </w:t>
       </w:r>
       <w:r>
         <w:rPr>
@@ -333,6 +356,7 @@
           <w:szCs w:val="24"/>
         </w:rPr>
         <w:tab/>
+        <w:t xml:space="preserve">    </w:t>
       </w:r>
       <w:r>
         <w:rPr>
@@ -340,7 +364,7 @@
           <w:sz w:val="24"/>
           <w:szCs w:val="24"/>
         </w:rPr>
-        <w:tab/>
+        <w:t xml:space="preserve">Section: </w:t>
       </w:r>
       <w:r>
         <w:rPr>
@@ -348,42 +372,8 @@
           <w:sz w:val="24"/>
           <w:szCs w:val="24"/>
         </w:rPr>
-        <w:tab/>
-      </w:r>
-      <w:r>
-        <w:rPr>
-          <w:b/>
-          <w:sz w:val="24"/>
-          <w:szCs w:val="24"/>
-        </w:rPr>
-        <w:tab/>
-        <w:t xml:space="preserve">    </w:t>
-      </w:r>
-      <w:r>
-        <w:rPr>
-          <w:b/>
-          <w:sz w:val="24"/>
-          <w:szCs w:val="24"/>
-        </w:rPr>
-        <w:t>Section: __ _</w:t>
-      </w:r>
-      <w:proofErr w:type="gramStart"/>
-      <w:r>
-        <w:rPr>
-          <w:b/>
-          <w:sz w:val="24"/>
-          <w:szCs w:val="24"/>
-        </w:rPr>
-        <w:t xml:space="preserve">_ </w:t>
-      </w:r>
-      <w:r>
-        <w:rPr>
-          <w:sz w:val="20"/>
-          <w:szCs w:val="24"/>
-        </w:rPr>
-        <w:t>}</w:t>
-      </w:r>
-      <w:proofErr w:type="gramEnd"/>
+        <w:t>61</w:t>
+      </w:r>
     </w:p>
     <w:p>
       <w:pPr>
@@ -570,7 +560,7 @@
           </mc:Choice>
           <mc:Fallback>
             <w:pict>
-              <v:shape w14:anchorId="0688C08F" id="Text Box 48" o:spid="_x0000_s1027" type="#_x0000_t202" style="position:absolute;left:0;text-align:left;margin-left:0;margin-top:35.65pt;width:197.7pt;height:20pt;z-index:251735040;visibility:visible;mso-wrap-style:square;mso-width-percent:0;mso-height-percent:0;mso-wrap-distance-left:9pt;mso-wrap-distance-top:0;mso-wrap-distance-right:9pt;mso-wrap-distance-bottom:0;mso-position-horizontal:absolute;mso-position-horizontal-relative:text;mso-position-vertical:absolute;mso-position-vertical-relative:text;mso-width-percent:0;mso-height-percent:0;mso-width-relative:margin;mso-height-relative:margin;v-text-anchor:top" o:gfxdata="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" fillcolor="#00b0f0" stroked="f">
+              <v:shape w14:anchorId="0688C08F" id="Text Box 48" o:spid="_x0000_s1027" type="#_x0000_t202" style="position:absolute;left:0;text-align:left;margin-left:0;margin-top:35.65pt;width:197.7pt;height:20pt;z-index:251735040;visibility:visible;mso-wrap-style:square;mso-width-percent:0;mso-height-percent:0;mso-wrap-distance-left:9pt;mso-wrap-distance-top:0;mso-wrap-distance-right:9pt;mso-wrap-distance-bottom:0;mso-position-horizontal:absolute;mso-position-horizontal-relative:text;mso-position-vertical:absolute;mso-position-vertical-relative:text;mso-width-percent:0;mso-height-percent:0;mso-width-relative:margin;mso-height-relative:margin;v-text-anchor:top" o:gfxdata="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" fillcolor="#00b0f0" stroked="f">
                 <v:fill opacity="16448f"/>
                 <v:textbox>
                   <w:txbxContent>
@@ -752,6 +742,55 @@
           <w:szCs w:val="20"/>
         </w:rPr>
       </w:pPr>
+      <w:r>
+        <w:rPr>
+          <w:rFonts w:ascii="Times New Roman" w:hAnsi="Times New Roman" w:cs="Times New Roman"/>
+          <w:noProof/>
+          <w:sz w:val="20"/>
+          <w:szCs w:val="20"/>
+        </w:rPr>
+        <w:drawing>
+          <wp:inline distT="0" distB="0" distL="0" distR="0" wp14:anchorId="1AB18889" wp14:editId="0280C69C">
+            <wp:extent cx="6624536" cy="5860874"/>
+            <wp:effectExtent l="0" t="0" r="5080" b="0"/>
+            <wp:docPr id="2" name="Picture 2" descr="Chart&#10;&#10;Description automatically generated"/>
+            <wp:cNvGraphicFramePr>
+              <a:graphicFrameLocks xmlns:a="http://schemas.openxmlformats.org/drawingml/2006/main" noChangeAspect="1"/>
+            </wp:cNvGraphicFramePr>
+            <a:graphic xmlns:a="http://schemas.openxmlformats.org/drawingml/2006/main">
+              <a:graphicData uri="http://schemas.openxmlformats.org/drawingml/2006/picture">
+                <pic:pic xmlns:pic="http://schemas.openxmlformats.org/drawingml/2006/picture">
+                  <pic:nvPicPr>
+                    <pic:cNvPr id="2" name="Picture 2" descr="Chart&#10;&#10;Description automatically generated"/>
+                    <pic:cNvPicPr/>
+                  </pic:nvPicPr>
+                  <pic:blipFill>
+                    <a:blip r:embed="rId7">
+                      <a:extLst>
+                        <a:ext uri="{28A0092B-C50C-407E-A947-70E740481C1C}">
+                          <a14:useLocalDpi xmlns:a14="http://schemas.microsoft.com/office/drawing/2010/main" val="0"/>
+                        </a:ext>
+                      </a:extLst>
+                    </a:blip>
+                    <a:stretch>
+                      <a:fillRect/>
+                    </a:stretch>
+                  </pic:blipFill>
+                  <pic:spPr>
+                    <a:xfrm>
+                      <a:off x="0" y="0"/>
+                      <a:ext cx="6642370" cy="5876652"/>
+                    </a:xfrm>
+                    <a:prstGeom prst="rect">
+                      <a:avLst/>
+                    </a:prstGeom>
+                  </pic:spPr>
+                </pic:pic>
+              </a:graphicData>
+            </a:graphic>
+          </wp:inline>
+        </w:drawing>
+      </w:r>
     </w:p>
     <w:p>
       <w:pPr>
@@ -771,138 +810,6 @@
         </w:rPr>
         <w:t xml:space="preserve"> </w:t>
       </w:r>
-    </w:p>
-    <w:p>
-      <w:pPr>
-        <w:spacing w:before="40" w:after="40" w:line="240" w:lineRule="auto"/>
-        <w:jc w:val="both"/>
-        <w:rPr>
-          <w:rFonts w:ascii="Times New Roman" w:hAnsi="Times New Roman" w:cs="Times New Roman"/>
-          <w:sz w:val="20"/>
-          <w:szCs w:val="20"/>
-        </w:rPr>
-      </w:pPr>
-    </w:p>
-    <w:p>
-      <w:pPr>
-        <w:spacing w:before="40" w:after="40" w:line="240" w:lineRule="auto"/>
-        <w:jc w:val="both"/>
-        <w:rPr>
-          <w:rFonts w:ascii="Times New Roman" w:hAnsi="Times New Roman" w:cs="Times New Roman"/>
-          <w:sz w:val="20"/>
-          <w:szCs w:val="20"/>
-        </w:rPr>
-      </w:pPr>
-    </w:p>
-    <w:p>
-      <w:pPr>
-        <w:spacing w:before="40" w:after="40" w:line="240" w:lineRule="auto"/>
-        <w:jc w:val="both"/>
-        <w:rPr>
-          <w:rFonts w:ascii="Times New Roman" w:hAnsi="Times New Roman" w:cs="Times New Roman"/>
-          <w:sz w:val="20"/>
-          <w:szCs w:val="20"/>
-        </w:rPr>
-      </w:pPr>
-    </w:p>
-    <w:p>
-      <w:pPr>
-        <w:spacing w:before="40" w:after="40" w:line="240" w:lineRule="auto"/>
-        <w:jc w:val="both"/>
-        <w:rPr>
-          <w:rFonts w:ascii="Times New Roman" w:hAnsi="Times New Roman" w:cs="Times New Roman"/>
-          <w:sz w:val="20"/>
-          <w:szCs w:val="20"/>
-        </w:rPr>
-      </w:pPr>
-    </w:p>
-    <w:p>
-      <w:pPr>
-        <w:spacing w:before="40" w:after="40" w:line="240" w:lineRule="auto"/>
-        <w:jc w:val="both"/>
-        <w:rPr>
-          <w:rFonts w:ascii="Times New Roman" w:hAnsi="Times New Roman" w:cs="Times New Roman"/>
-          <w:sz w:val="20"/>
-          <w:szCs w:val="20"/>
-        </w:rPr>
-      </w:pPr>
-    </w:p>
-    <w:p>
-      <w:pPr>
-        <w:spacing w:before="40" w:after="40" w:line="240" w:lineRule="auto"/>
-        <w:jc w:val="both"/>
-        <w:rPr>
-          <w:rFonts w:ascii="Times New Roman" w:hAnsi="Times New Roman" w:cs="Times New Roman"/>
-          <w:sz w:val="20"/>
-          <w:szCs w:val="20"/>
-        </w:rPr>
-      </w:pPr>
-    </w:p>
-    <w:p>
-      <w:pPr>
-        <w:spacing w:before="40" w:after="40" w:line="240" w:lineRule="auto"/>
-        <w:jc w:val="both"/>
-        <w:rPr>
-          <w:rFonts w:ascii="Times New Roman" w:hAnsi="Times New Roman" w:cs="Times New Roman"/>
-          <w:sz w:val="20"/>
-          <w:szCs w:val="20"/>
-        </w:rPr>
-      </w:pPr>
-    </w:p>
-    <w:p>
-      <w:pPr>
-        <w:spacing w:before="40" w:after="40" w:line="240" w:lineRule="auto"/>
-        <w:jc w:val="both"/>
-        <w:rPr>
-          <w:rFonts w:ascii="Times New Roman" w:hAnsi="Times New Roman" w:cs="Times New Roman"/>
-          <w:sz w:val="20"/>
-          <w:szCs w:val="20"/>
-        </w:rPr>
-      </w:pPr>
-    </w:p>
-    <w:p>
-      <w:pPr>
-        <w:spacing w:before="40" w:after="40" w:line="240" w:lineRule="auto"/>
-        <w:jc w:val="both"/>
-        <w:rPr>
-          <w:rFonts w:ascii="Times New Roman" w:hAnsi="Times New Roman" w:cs="Times New Roman"/>
-          <w:sz w:val="20"/>
-          <w:szCs w:val="20"/>
-        </w:rPr>
-      </w:pPr>
-    </w:p>
-    <w:p>
-      <w:pPr>
-        <w:spacing w:before="40" w:after="40" w:line="240" w:lineRule="auto"/>
-        <w:jc w:val="both"/>
-        <w:rPr>
-          <w:rFonts w:ascii="Times New Roman" w:hAnsi="Times New Roman" w:cs="Times New Roman"/>
-          <w:sz w:val="20"/>
-          <w:szCs w:val="20"/>
-        </w:rPr>
-      </w:pPr>
-    </w:p>
-    <w:p>
-      <w:pPr>
-        <w:spacing w:after="0"/>
-        <w:jc w:val="both"/>
-        <w:rPr>
-          <w:rFonts w:ascii="Times New Roman" w:hAnsi="Times New Roman" w:cs="Times New Roman"/>
-          <w:sz w:val="20"/>
-          <w:szCs w:val="20"/>
-        </w:rPr>
-      </w:pPr>
-    </w:p>
-    <w:p>
-      <w:pPr>
-        <w:spacing w:after="0"/>
-        <w:jc w:val="both"/>
-        <w:rPr>
-          <w:rFonts w:ascii="Times New Roman" w:hAnsi="Times New Roman" w:cs="Times New Roman"/>
-          <w:sz w:val="20"/>
-          <w:szCs w:val="20"/>
-        </w:rPr>
-      </w:pPr>
     </w:p>
     <w:p>
       <w:pPr>
@@ -923,16 +830,16 @@
         <mc:AlternateContent>
           <mc:Choice Requires="wps">
             <w:drawing>
-              <wp:anchor distT="0" distB="0" distL="114300" distR="114300" simplePos="0" relativeHeight="251721728" behindDoc="0" locked="0" layoutInCell="1" allowOverlap="1" wp14:anchorId="622D5A7E" wp14:editId="00F590E8">
+              <wp:anchor distT="0" distB="0" distL="114300" distR="114300" simplePos="0" relativeHeight="251721728" behindDoc="0" locked="0" layoutInCell="1" allowOverlap="1" wp14:anchorId="622D5A7E" wp14:editId="79178ABD">
                 <wp:simplePos x="0" y="0"/>
                 <wp:positionH relativeFrom="column">
                   <wp:posOffset>0</wp:posOffset>
                 </wp:positionH>
                 <wp:positionV relativeFrom="paragraph">
-                  <wp:posOffset>168910</wp:posOffset>
+                  <wp:posOffset>-15160</wp:posOffset>
                 </wp:positionV>
-                <wp:extent cx="6400800" cy="571500"/>
-                <wp:effectExtent l="0" t="0" r="25400" b="38100"/>
+                <wp:extent cx="6400800" cy="953311"/>
+                <wp:effectExtent l="0" t="0" r="12700" b="12065"/>
                 <wp:wrapSquare wrapText="bothSides"/>
                 <wp:docPr id="38" name="Text Box 38"/>
                 <wp:cNvGraphicFramePr/>
@@ -943,7 +850,7 @@
                       <wps:spPr>
                         <a:xfrm>
                           <a:off x="0" y="0"/>
-                          <a:ext cx="6400800" cy="571500"/>
+                          <a:ext cx="6400800" cy="953311"/>
                         </a:xfrm>
                         <a:prstGeom prst="rect">
                           <a:avLst/>
@@ -979,7 +886,8 @@
                             <w:pPr>
                               <w:spacing w:after="0"/>
                               <w:rPr>
-                                <w:sz w:val="15"/>
+                                <w:sz w:val="24"/>
+                                <w:szCs w:val="24"/>
                               </w:rPr>
                             </w:pPr>
                           </w:p>
@@ -989,8 +897,8 @@
                               <w:rPr>
                                 <w:rFonts w:ascii="Times New Roman" w:eastAsiaTheme="minorEastAsia" w:hAnsi="Times New Roman" w:cs="Times New Roman"/>
                                 <w:color w:val="FF0000"/>
-                                <w:sz w:val="20"/>
-                                <w:szCs w:val="20"/>
+                                <w:sz w:val="24"/>
+                                <w:szCs w:val="24"/>
                               </w:rPr>
                             </w:pPr>
                             <w:r>
@@ -998,6 +906,8 @@
                                 <w:rFonts w:ascii="Times New Roman" w:eastAsiaTheme="minorEastAsia" w:hAnsi="Times New Roman" w:cs="Times New Roman"/>
                                 <w:b/>
                                 <w:color w:val="FF0000"/>
+                                <w:sz w:val="24"/>
+                                <w:szCs w:val="24"/>
                               </w:rPr>
                               <w:t>Question 3:</w:t>
                             </w:r>
@@ -1005,6 +915,8 @@
                               <w:rPr>
                                 <w:rFonts w:ascii="Times New Roman" w:eastAsiaTheme="minorEastAsia" w:hAnsi="Times New Roman" w:cs="Times New Roman"/>
                                 <w:color w:val="FF0000"/>
+                                <w:sz w:val="24"/>
+                                <w:szCs w:val="24"/>
                               </w:rPr>
                               <w:t xml:space="preserve"> The exact solution satisfying </w:t>
                             </w:r>
@@ -1013,6 +925,8 @@
                               <w:rPr>
                                 <w:rFonts w:ascii="Times New Roman" w:eastAsiaTheme="minorEastAsia" w:hAnsi="Times New Roman" w:cs="Times New Roman"/>
                                 <w:color w:val="FF0000"/>
+                                <w:sz w:val="24"/>
+                                <w:szCs w:val="24"/>
                               </w:rPr>
                               <w:t>P(</w:t>
                             </w:r>
@@ -1021,20 +935,17 @@
                               <w:rPr>
                                 <w:rFonts w:ascii="Times New Roman" w:eastAsiaTheme="minorEastAsia" w:hAnsi="Times New Roman" w:cs="Times New Roman"/>
                                 <w:color w:val="FF0000"/>
-                              </w:rPr>
-                              <w:t>1</w:t>
+                                <w:sz w:val="24"/>
+                                <w:szCs w:val="24"/>
+                              </w:rPr>
+                              <w:t xml:space="preserve">10) = </w:t>
                             </w:r>
                             <w:r>
                               <w:rPr>
                                 <w:rFonts w:ascii="Times New Roman" w:eastAsiaTheme="minorEastAsia" w:hAnsi="Times New Roman" w:cs="Times New Roman"/>
                                 <w:color w:val="FF0000"/>
-                              </w:rPr>
-                              <w:t xml:space="preserve">0) = </w:t>
-                            </w:r>
-                            <w:r>
-                              <w:rPr>
-                                <w:rFonts w:ascii="Times New Roman" w:eastAsiaTheme="minorEastAsia" w:hAnsi="Times New Roman" w:cs="Times New Roman"/>
-                                <w:color w:val="FF0000"/>
+                                <w:sz w:val="24"/>
+                                <w:szCs w:val="24"/>
                               </w:rPr>
                               <w:t>5</w:t>
                             </w:r>
@@ -1042,29 +953,107 @@
                               <w:rPr>
                                 <w:rFonts w:ascii="Times New Roman" w:eastAsiaTheme="minorEastAsia" w:hAnsi="Times New Roman" w:cs="Times New Roman"/>
                                 <w:color w:val="FF0000"/>
-                              </w:rPr>
-                              <w:t>0</w:t>
-                            </w:r>
-                            <w:r>
-                              <w:rPr>
-                                <w:rFonts w:ascii="Times New Roman" w:eastAsiaTheme="minorEastAsia" w:hAnsi="Times New Roman" w:cs="Times New Roman"/>
-                                <w:color w:val="FF0000"/>
-                              </w:rPr>
-                              <w:t xml:space="preserve"> is </w:t>
+                                <w:sz w:val="24"/>
+                                <w:szCs w:val="24"/>
+                              </w:rPr>
+                              <w:t xml:space="preserve">0 is </w:t>
                             </w:r>
                             <m:oMath>
                               <m:r>
                                 <w:rPr>
                                   <w:rFonts w:ascii="Cambria Math" w:eastAsiaTheme="minorEastAsia" w:hAnsi="Cambria Math" w:cs="Times New Roman"/>
                                   <w:color w:val="FF0000"/>
+                                  <w:sz w:val="36"/>
+                                  <w:szCs w:val="36"/>
                                 </w:rPr>
-                                <m:t>p(t) = _ _ _ _ _ _</m:t>
+                                <m:t xml:space="preserve">p(t) = </m:t>
                               </m:r>
+                              <m:f>
+                                <m:fPr>
+                                  <m:ctrlPr>
+                                    <w:rPr>
+                                      <w:rFonts w:ascii="Cambria Math" w:eastAsiaTheme="minorEastAsia" w:hAnsi="Cambria Math" w:cs="Times New Roman"/>
+                                      <w:i/>
+                                      <w:color w:val="FF0000"/>
+                                      <w:sz w:val="36"/>
+                                      <w:szCs w:val="36"/>
+                                    </w:rPr>
+                                  </m:ctrlPr>
+                                </m:fPr>
+                                <m:num>
+                                  <m:r>
+                                    <w:rPr>
+                                      <w:rFonts w:ascii="Cambria Math" w:eastAsiaTheme="minorEastAsia" w:hAnsi="Cambria Math" w:cs="Times New Roman"/>
+                                      <w:color w:val="FF0000"/>
+                                      <w:sz w:val="36"/>
+                                      <w:szCs w:val="36"/>
+                                    </w:rPr>
+                                    <m:t>1</m:t>
+                                  </m:r>
+                                  <m:r>
+                                    <w:rPr>
+                                      <w:rFonts w:ascii="Cambria Math" w:eastAsiaTheme="minorEastAsia" w:hAnsi="Cambria Math" w:cs="Times New Roman"/>
+                                      <w:color w:val="FF0000"/>
+                                      <w:sz w:val="36"/>
+                                      <w:szCs w:val="36"/>
+                                    </w:rPr>
+                                    <m:t>00</m:t>
+                                  </m:r>
+                                </m:num>
+                                <m:den>
+                                  <m:r>
+                                    <w:rPr>
+                                      <w:rFonts w:ascii="Cambria Math" w:eastAsiaTheme="minorEastAsia" w:hAnsi="Cambria Math" w:cs="Times New Roman"/>
+                                      <w:color w:val="FF0000"/>
+                                      <w:sz w:val="36"/>
+                                      <w:szCs w:val="36"/>
+                                    </w:rPr>
+                                    <m:t>1+</m:t>
+                                  </m:r>
+                                  <m:sSup>
+                                    <m:sSupPr>
+                                      <m:ctrlPr>
+                                        <w:rPr>
+                                          <w:rFonts w:ascii="Cambria Math" w:eastAsiaTheme="minorEastAsia" w:hAnsi="Cambria Math" w:cs="Times New Roman"/>
+                                          <w:i/>
+                                          <w:color w:val="FF0000"/>
+                                          <w:sz w:val="36"/>
+                                          <w:szCs w:val="36"/>
+                                        </w:rPr>
+                                      </m:ctrlPr>
+                                    </m:sSupPr>
+                                    <m:e>
+                                      <m:r>
+                                        <w:rPr>
+                                          <w:rFonts w:ascii="Cambria Math" w:eastAsiaTheme="minorEastAsia" w:hAnsi="Cambria Math" w:cs="Times New Roman"/>
+                                          <w:color w:val="FF0000"/>
+                                          <w:sz w:val="36"/>
+                                          <w:szCs w:val="36"/>
+                                        </w:rPr>
+                                        <m:t>e</m:t>
+                                      </m:r>
+                                    </m:e>
+                                    <m:sup>
+                                      <m:r>
+                                        <w:rPr>
+                                          <w:rFonts w:ascii="Cambria Math" w:eastAsiaTheme="minorEastAsia" w:hAnsi="Cambria Math" w:cs="Times New Roman"/>
+                                          <w:color w:val="FF0000"/>
+                                          <w:sz w:val="36"/>
+                                          <w:szCs w:val="36"/>
+                                        </w:rPr>
+                                        <m:t>5-t/2</m:t>
+                                      </m:r>
+                                    </m:sup>
+                                  </m:sSup>
+                                </m:den>
+                              </m:f>
                             </m:oMath>
                             <w:r>
                               <w:rPr>
                                 <w:rFonts w:ascii="Times New Roman" w:eastAsiaTheme="minorEastAsia" w:hAnsi="Times New Roman" w:cs="Times New Roman"/>
                                 <w:color w:val="FF0000"/>
+                                <w:sz w:val="24"/>
+                                <w:szCs w:val="24"/>
                               </w:rPr>
                               <w:t xml:space="preserve">  </w:t>
                             </w:r>
@@ -1072,6 +1061,8 @@
                               <w:rPr>
                                 <w:rFonts w:ascii="Times New Roman" w:eastAsiaTheme="minorEastAsia" w:hAnsi="Times New Roman" w:cs="Times New Roman"/>
                                 <w:color w:val="FF0000"/>
+                                <w:sz w:val="24"/>
+                                <w:szCs w:val="24"/>
                               </w:rPr>
                               <w:t xml:space="preserve"> </w:t>
                             </w:r>
@@ -1082,12 +1073,14 @@
                               <w:rPr>
                                 <w:color w:val="FF0000"/>
                                 <w:sz w:val="24"/>
+                                <w:szCs w:val="24"/>
                               </w:rPr>
                             </w:pPr>
                             <w:r>
                               <w:rPr>
                                 <w:color w:val="FF0000"/>
                                 <w:sz w:val="24"/>
+                                <w:szCs w:val="24"/>
                               </w:rPr>
                               <w:t xml:space="preserve">  or </w:t>
                             </w:r>
@@ -1106,19 +1099,23 @@
                 <wp14:sizeRelH relativeFrom="margin">
                   <wp14:pctWidth>0</wp14:pctWidth>
                 </wp14:sizeRelH>
+                <wp14:sizeRelV relativeFrom="margin">
+                  <wp14:pctHeight>0</wp14:pctHeight>
+                </wp14:sizeRelV>
               </wp:anchor>
             </w:drawing>
           </mc:Choice>
           <mc:Fallback>
             <w:pict>
-              <v:shape w14:anchorId="622D5A7E" id="Text Box 38" o:spid="_x0000_s1028" type="#_x0000_t202" style="position:absolute;left:0;text-align:left;margin-left:0;margin-top:13.3pt;width:7in;height:45pt;z-index:251721728;visibility:visible;mso-wrap-style:square;mso-width-percent:0;mso-wrap-distance-left:9pt;mso-wrap-distance-top:0;mso-wrap-distance-right:9pt;mso-wrap-distance-bottom:0;mso-position-horizontal:absolute;mso-position-horizontal-relative:text;mso-position-vertical:absolute;mso-position-vertical-relative:text;mso-width-percent:0;mso-width-relative:margin;v-text-anchor:top" o:gfxdata="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" filled="f" strokecolor="#4579b8 [3044]">
+              <v:shape w14:anchorId="622D5A7E" id="Text Box 38" o:spid="_x0000_s1028" type="#_x0000_t202" style="position:absolute;left:0;text-align:left;margin-left:0;margin-top:-1.2pt;width:7in;height:75.05pt;z-index:251721728;visibility:visible;mso-wrap-style:square;mso-width-percent:0;mso-height-percent:0;mso-wrap-distance-left:9pt;mso-wrap-distance-top:0;mso-wrap-distance-right:9pt;mso-wrap-distance-bottom:0;mso-position-horizontal:absolute;mso-position-horizontal-relative:text;mso-position-vertical:absolute;mso-position-vertical-relative:text;mso-width-percent:0;mso-height-percent:0;mso-width-relative:margin;mso-height-relative:margin;v-text-anchor:top" o:gfxdata="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" filled="f" strokecolor="#4579b8 [3044]">
                 <v:textbox>
                   <w:txbxContent>
                     <w:p>
                       <w:pPr>
                         <w:spacing w:after="0"/>
                         <w:rPr>
-                          <w:sz w:val="15"/>
+                          <w:sz w:val="24"/>
+                          <w:szCs w:val="24"/>
                         </w:rPr>
                       </w:pPr>
                     </w:p>
@@ -1128,8 +1125,8 @@
                         <w:rPr>
                           <w:rFonts w:ascii="Times New Roman" w:eastAsiaTheme="minorEastAsia" w:hAnsi="Times New Roman" w:cs="Times New Roman"/>
                           <w:color w:val="FF0000"/>
-                          <w:sz w:val="20"/>
-                          <w:szCs w:val="20"/>
+                          <w:sz w:val="24"/>
+                          <w:szCs w:val="24"/>
                         </w:rPr>
                       </w:pPr>
                       <w:r>
@@ -1137,6 +1134,8 @@
                           <w:rFonts w:ascii="Times New Roman" w:eastAsiaTheme="minorEastAsia" w:hAnsi="Times New Roman" w:cs="Times New Roman"/>
                           <w:b/>
                           <w:color w:val="FF0000"/>
+                          <w:sz w:val="24"/>
+                          <w:szCs w:val="24"/>
                         </w:rPr>
                         <w:t>Question 3:</w:t>
                       </w:r>
@@ -1144,6 +1143,8 @@
                         <w:rPr>
                           <w:rFonts w:ascii="Times New Roman" w:eastAsiaTheme="minorEastAsia" w:hAnsi="Times New Roman" w:cs="Times New Roman"/>
                           <w:color w:val="FF0000"/>
+                          <w:sz w:val="24"/>
+                          <w:szCs w:val="24"/>
                         </w:rPr>
                         <w:t xml:space="preserve"> The exact solution satisfying </w:t>
                       </w:r>
@@ -1152,6 +1153,8 @@
                         <w:rPr>
                           <w:rFonts w:ascii="Times New Roman" w:eastAsiaTheme="minorEastAsia" w:hAnsi="Times New Roman" w:cs="Times New Roman"/>
                           <w:color w:val="FF0000"/>
+                          <w:sz w:val="24"/>
+                          <w:szCs w:val="24"/>
                         </w:rPr>
                         <w:t>P(</w:t>
                       </w:r>
@@ -1160,20 +1163,17 @@
                         <w:rPr>
                           <w:rFonts w:ascii="Times New Roman" w:eastAsiaTheme="minorEastAsia" w:hAnsi="Times New Roman" w:cs="Times New Roman"/>
                           <w:color w:val="FF0000"/>
+                          <w:sz w:val="24"/>
+                          <w:szCs w:val="24"/>
                         </w:rPr>
-                        <w:t>1</w:t>
+                        <w:t xml:space="preserve">10) = </w:t>
                       </w:r>
                       <w:r>
                         <w:rPr>
                           <w:rFonts w:ascii="Times New Roman" w:eastAsiaTheme="minorEastAsia" w:hAnsi="Times New Roman" w:cs="Times New Roman"/>
                           <w:color w:val="FF0000"/>
-                        </w:rPr>
-                        <w:t xml:space="preserve">0) = </w:t>
-                      </w:r>
-                      <w:r>
-                        <w:rPr>
-                          <w:rFonts w:ascii="Times New Roman" w:eastAsiaTheme="minorEastAsia" w:hAnsi="Times New Roman" w:cs="Times New Roman"/>
-                          <w:color w:val="FF0000"/>
+                          <w:sz w:val="24"/>
+                          <w:szCs w:val="24"/>
                         </w:rPr>
                         <w:t>5</w:t>
                       </w:r>
@@ -1181,29 +1181,107 @@
                         <w:rPr>
                           <w:rFonts w:ascii="Times New Roman" w:eastAsiaTheme="minorEastAsia" w:hAnsi="Times New Roman" w:cs="Times New Roman"/>
                           <w:color w:val="FF0000"/>
+                          <w:sz w:val="24"/>
+                          <w:szCs w:val="24"/>
                         </w:rPr>
-                        <w:t>0</w:t>
-                      </w:r>
-                      <w:r>
-                        <w:rPr>
-                          <w:rFonts w:ascii="Times New Roman" w:eastAsiaTheme="minorEastAsia" w:hAnsi="Times New Roman" w:cs="Times New Roman"/>
-                          <w:color w:val="FF0000"/>
-                        </w:rPr>
-                        <w:t xml:space="preserve"> is </w:t>
+                        <w:t xml:space="preserve">0 is </w:t>
                       </w:r>
                       <m:oMath>
                         <m:r>
                           <w:rPr>
                             <w:rFonts w:ascii="Cambria Math" w:eastAsiaTheme="minorEastAsia" w:hAnsi="Cambria Math" w:cs="Times New Roman"/>
                             <w:color w:val="FF0000"/>
+                            <w:sz w:val="36"/>
+                            <w:szCs w:val="36"/>
                           </w:rPr>
-                          <m:t>p(t) = _ _ _ _ _ _</m:t>
+                          <m:t xml:space="preserve">p(t) = </m:t>
                         </m:r>
+                        <m:f>
+                          <m:fPr>
+                            <m:ctrlPr>
+                              <w:rPr>
+                                <w:rFonts w:ascii="Cambria Math" w:eastAsiaTheme="minorEastAsia" w:hAnsi="Cambria Math" w:cs="Times New Roman"/>
+                                <w:i/>
+                                <w:color w:val="FF0000"/>
+                                <w:sz w:val="36"/>
+                                <w:szCs w:val="36"/>
+                              </w:rPr>
+                            </m:ctrlPr>
+                          </m:fPr>
+                          <m:num>
+                            <m:r>
+                              <w:rPr>
+                                <w:rFonts w:ascii="Cambria Math" w:eastAsiaTheme="minorEastAsia" w:hAnsi="Cambria Math" w:cs="Times New Roman"/>
+                                <w:color w:val="FF0000"/>
+                                <w:sz w:val="36"/>
+                                <w:szCs w:val="36"/>
+                              </w:rPr>
+                              <m:t>1</m:t>
+                            </m:r>
+                            <m:r>
+                              <w:rPr>
+                                <w:rFonts w:ascii="Cambria Math" w:eastAsiaTheme="minorEastAsia" w:hAnsi="Cambria Math" w:cs="Times New Roman"/>
+                                <w:color w:val="FF0000"/>
+                                <w:sz w:val="36"/>
+                                <w:szCs w:val="36"/>
+                              </w:rPr>
+                              <m:t>00</m:t>
+                            </m:r>
+                          </m:num>
+                          <m:den>
+                            <m:r>
+                              <w:rPr>
+                                <w:rFonts w:ascii="Cambria Math" w:eastAsiaTheme="minorEastAsia" w:hAnsi="Cambria Math" w:cs="Times New Roman"/>
+                                <w:color w:val="FF0000"/>
+                                <w:sz w:val="36"/>
+                                <w:szCs w:val="36"/>
+                              </w:rPr>
+                              <m:t>1+</m:t>
+                            </m:r>
+                            <m:sSup>
+                              <m:sSupPr>
+                                <m:ctrlPr>
+                                  <w:rPr>
+                                    <w:rFonts w:ascii="Cambria Math" w:eastAsiaTheme="minorEastAsia" w:hAnsi="Cambria Math" w:cs="Times New Roman"/>
+                                    <w:i/>
+                                    <w:color w:val="FF0000"/>
+                                    <w:sz w:val="36"/>
+                                    <w:szCs w:val="36"/>
+                                  </w:rPr>
+                                </m:ctrlPr>
+                              </m:sSupPr>
+                              <m:e>
+                                <m:r>
+                                  <w:rPr>
+                                    <w:rFonts w:ascii="Cambria Math" w:eastAsiaTheme="minorEastAsia" w:hAnsi="Cambria Math" w:cs="Times New Roman"/>
+                                    <w:color w:val="FF0000"/>
+                                    <w:sz w:val="36"/>
+                                    <w:szCs w:val="36"/>
+                                  </w:rPr>
+                                  <m:t>e</m:t>
+                                </m:r>
+                              </m:e>
+                              <m:sup>
+                                <m:r>
+                                  <w:rPr>
+                                    <w:rFonts w:ascii="Cambria Math" w:eastAsiaTheme="minorEastAsia" w:hAnsi="Cambria Math" w:cs="Times New Roman"/>
+                                    <w:color w:val="FF0000"/>
+                                    <w:sz w:val="36"/>
+                                    <w:szCs w:val="36"/>
+                                  </w:rPr>
+                                  <m:t>5-t/2</m:t>
+                                </m:r>
+                              </m:sup>
+                            </m:sSup>
+                          </m:den>
+                        </m:f>
                       </m:oMath>
                       <w:r>
                         <w:rPr>
                           <w:rFonts w:ascii="Times New Roman" w:eastAsiaTheme="minorEastAsia" w:hAnsi="Times New Roman" w:cs="Times New Roman"/>
                           <w:color w:val="FF0000"/>
+                          <w:sz w:val="24"/>
+                          <w:szCs w:val="24"/>
                         </w:rPr>
                         <w:t xml:space="preserve">  </w:t>
                       </w:r>
@@ -1211,6 +1289,8 @@
                         <w:rPr>
                           <w:rFonts w:ascii="Times New Roman" w:eastAsiaTheme="minorEastAsia" w:hAnsi="Times New Roman" w:cs="Times New Roman"/>
                           <w:color w:val="FF0000"/>
+                          <w:sz w:val="24"/>
+                          <w:szCs w:val="24"/>
                         </w:rPr>
                         <w:t xml:space="preserve"> </w:t>
                       </w:r>
@@ -1221,12 +1301,14 @@
                         <w:rPr>
                           <w:color w:val="FF0000"/>
                           <w:sz w:val="24"/>
+                          <w:szCs w:val="24"/>
                         </w:rPr>
                       </w:pPr>
                       <w:r>
                         <w:rPr>
                           <w:color w:val="FF0000"/>
                           <w:sz w:val="24"/>
+                          <w:szCs w:val="24"/>
                         </w:rPr>
                         <w:t xml:space="preserve">  or </w:t>
                       </w:r>
@@ -1397,192 +1479,56 @@
           <w:szCs w:val="20"/>
         </w:rPr>
       </w:pPr>
-    </w:p>
-    <w:p>
-      <w:pPr>
-        <w:spacing w:after="0"/>
+      <w:r>
         <w:rPr>
           <w:rFonts w:ascii="Times New Roman" w:hAnsi="Times New Roman" w:cs="Times New Roman"/>
           <w:b/>
-          <w:sz w:val="20"/>
-          <w:szCs w:val="20"/>
-        </w:rPr>
-      </w:pPr>
-    </w:p>
-    <w:p>
-      <w:pPr>
-        <w:spacing w:after="0"/>
-        <w:rPr>
-          <w:rFonts w:ascii="Times New Roman" w:hAnsi="Times New Roman" w:cs="Times New Roman"/>
-          <w:b/>
-          <w:sz w:val="20"/>
-          <w:szCs w:val="20"/>
-        </w:rPr>
-      </w:pPr>
-    </w:p>
-    <w:p>
-      <w:pPr>
-        <w:spacing w:after="0"/>
-        <w:rPr>
-          <w:rFonts w:ascii="Times New Roman" w:hAnsi="Times New Roman" w:cs="Times New Roman"/>
-          <w:b/>
-          <w:sz w:val="20"/>
-          <w:szCs w:val="20"/>
-        </w:rPr>
-      </w:pPr>
-    </w:p>
-    <w:p>
-      <w:pPr>
-        <w:spacing w:after="0"/>
-        <w:rPr>
-          <w:rFonts w:ascii="Times New Roman" w:hAnsi="Times New Roman" w:cs="Times New Roman"/>
-          <w:b/>
-          <w:sz w:val="20"/>
-          <w:szCs w:val="20"/>
-        </w:rPr>
-      </w:pPr>
-    </w:p>
-    <w:p>
-      <w:pPr>
-        <w:spacing w:after="0"/>
-        <w:rPr>
-          <w:rFonts w:ascii="Times New Roman" w:hAnsi="Times New Roman" w:cs="Times New Roman"/>
-          <w:b/>
-          <w:sz w:val="20"/>
-          <w:szCs w:val="20"/>
-        </w:rPr>
-      </w:pPr>
-    </w:p>
-    <w:p>
-      <w:pPr>
-        <w:spacing w:after="0"/>
-        <w:rPr>
-          <w:rFonts w:ascii="Times New Roman" w:hAnsi="Times New Roman" w:cs="Times New Roman"/>
-          <w:b/>
-          <w:sz w:val="20"/>
-          <w:szCs w:val="20"/>
-        </w:rPr>
-      </w:pPr>
-    </w:p>
-    <w:p>
-      <w:pPr>
-        <w:spacing w:after="0"/>
-        <w:rPr>
-          <w:rFonts w:ascii="Times New Roman" w:hAnsi="Times New Roman" w:cs="Times New Roman"/>
-          <w:b/>
-          <w:sz w:val="20"/>
-          <w:szCs w:val="20"/>
-        </w:rPr>
-      </w:pPr>
-    </w:p>
-    <w:p>
-      <w:pPr>
-        <w:spacing w:after="0"/>
-        <w:rPr>
-          <w:rFonts w:ascii="Times New Roman" w:hAnsi="Times New Roman" w:cs="Times New Roman"/>
-          <w:b/>
-          <w:sz w:val="20"/>
-          <w:szCs w:val="20"/>
-        </w:rPr>
-      </w:pPr>
-    </w:p>
-    <w:p>
-      <w:pPr>
-        <w:spacing w:after="0"/>
-        <w:rPr>
-          <w:rFonts w:ascii="Times New Roman" w:hAnsi="Times New Roman" w:cs="Times New Roman"/>
-          <w:b/>
-          <w:sz w:val="20"/>
-          <w:szCs w:val="20"/>
-        </w:rPr>
-      </w:pPr>
-    </w:p>
-    <w:p>
-      <w:pPr>
-        <w:spacing w:after="0"/>
-        <w:rPr>
-          <w:rFonts w:ascii="Times New Roman" w:hAnsi="Times New Roman" w:cs="Times New Roman"/>
-          <w:b/>
-          <w:sz w:val="20"/>
-          <w:szCs w:val="20"/>
-        </w:rPr>
-      </w:pPr>
-    </w:p>
-    <w:p>
-      <w:pPr>
-        <w:spacing w:after="0"/>
-        <w:rPr>
-          <w:rFonts w:ascii="Times New Roman" w:hAnsi="Times New Roman" w:cs="Times New Roman"/>
-          <w:b/>
-          <w:sz w:val="20"/>
-          <w:szCs w:val="20"/>
-        </w:rPr>
-      </w:pPr>
-    </w:p>
-    <w:p>
-      <w:pPr>
-        <w:spacing w:after="0"/>
-        <w:rPr>
-          <w:rFonts w:ascii="Times New Roman" w:hAnsi="Times New Roman" w:cs="Times New Roman"/>
-          <w:b/>
-          <w:sz w:val="20"/>
-          <w:szCs w:val="20"/>
-        </w:rPr>
-      </w:pPr>
-    </w:p>
-    <w:p>
-      <w:pPr>
-        <w:spacing w:after="0"/>
-        <w:rPr>
-          <w:rFonts w:ascii="Times New Roman" w:hAnsi="Times New Roman" w:cs="Times New Roman"/>
-          <w:b/>
-          <w:sz w:val="20"/>
-          <w:szCs w:val="20"/>
-        </w:rPr>
-      </w:pPr>
-    </w:p>
-    <w:p>
-      <w:pPr>
-        <w:spacing w:after="0"/>
-        <w:rPr>
-          <w:rFonts w:ascii="Times New Roman" w:hAnsi="Times New Roman" w:cs="Times New Roman"/>
-          <w:b/>
-          <w:sz w:val="20"/>
-          <w:szCs w:val="20"/>
-        </w:rPr>
-      </w:pPr>
-    </w:p>
-    <w:p>
-      <w:pPr>
-        <w:spacing w:after="0"/>
-        <w:rPr>
-          <w:rFonts w:ascii="Times New Roman" w:hAnsi="Times New Roman" w:cs="Times New Roman"/>
-          <w:b/>
-          <w:sz w:val="20"/>
-          <w:szCs w:val="20"/>
-        </w:rPr>
-      </w:pPr>
-    </w:p>
-    <w:p>
-      <w:pPr>
-        <w:spacing w:after="0"/>
-        <w:rPr>
-          <w:rFonts w:ascii="Times New Roman" w:hAnsi="Times New Roman" w:cs="Times New Roman"/>
-          <w:b/>
-          <w:sz w:val="20"/>
-          <w:szCs w:val="20"/>
-        </w:rPr>
-      </w:pPr>
-    </w:p>
-    <w:p>
-      <w:pPr>
-        <w:spacing w:after="0"/>
-        <w:rPr>
-          <w:rFonts w:ascii="Times New Roman" w:eastAsiaTheme="minorEastAsia" w:hAnsi="Times New Roman" w:cs="Times New Roman"/>
-          <w:sz w:val="20"/>
-          <w:szCs w:val="20"/>
-        </w:rPr>
-      </w:pPr>
+          <w:noProof/>
+          <w:sz w:val="20"/>
+          <w:szCs w:val="20"/>
+        </w:rPr>
+        <w:drawing>
+          <wp:inline distT="0" distB="0" distL="0" distR="0" wp14:anchorId="0280FFFA" wp14:editId="75FEEE6B">
+            <wp:extent cx="6731177" cy="6001966"/>
+            <wp:effectExtent l="0" t="0" r="0" b="5715"/>
+            <wp:docPr id="3" name="Picture 3" descr="Chart, line chart&#10;&#10;Description automatically generated"/>
+            <wp:cNvGraphicFramePr>
+              <a:graphicFrameLocks xmlns:a="http://schemas.openxmlformats.org/drawingml/2006/main" noChangeAspect="1"/>
+            </wp:cNvGraphicFramePr>
+            <a:graphic xmlns:a="http://schemas.openxmlformats.org/drawingml/2006/main">
+              <a:graphicData uri="http://schemas.openxmlformats.org/drawingml/2006/picture">
+                <pic:pic xmlns:pic="http://schemas.openxmlformats.org/drawingml/2006/picture">
+                  <pic:nvPicPr>
+                    <pic:cNvPr id="3" name="Picture 3" descr="Chart, line chart&#10;&#10;Description automatically generated"/>
+                    <pic:cNvPicPr/>
+                  </pic:nvPicPr>
+                  <pic:blipFill>
+                    <a:blip r:embed="rId8">
+                      <a:extLst>
+                        <a:ext uri="{28A0092B-C50C-407E-A947-70E740481C1C}">
+                          <a14:useLocalDpi xmlns:a14="http://schemas.microsoft.com/office/drawing/2010/main" val="0"/>
+                        </a:ext>
+                      </a:extLst>
+                    </a:blip>
+                    <a:stretch>
+                      <a:fillRect/>
+                    </a:stretch>
+                  </pic:blipFill>
+                  <pic:spPr>
+                    <a:xfrm>
+                      <a:off x="0" y="0"/>
+                      <a:ext cx="6765468" cy="6032542"/>
+                    </a:xfrm>
+                    <a:prstGeom prst="rect">
+                      <a:avLst/>
+                    </a:prstGeom>
+                  </pic:spPr>
+                </pic:pic>
+              </a:graphicData>
+            </a:graphic>
+          </wp:inline>
+        </w:drawing>
+      </w:r>
     </w:p>
     <w:p>
       <w:pPr>
@@ -1759,7 +1705,18 @@
                                 <w:rFonts w:ascii="Times New Roman" w:eastAsiaTheme="minorEastAsia" w:hAnsi="Times New Roman" w:cs="Times New Roman"/>
                                 <w:color w:val="FF0000"/>
                               </w:rPr>
-                              <w:t xml:space="preserve">0) = _ _ _ _ _ _ </w:t>
+                              <w:t xml:space="preserve">0) = </w:t>
+                            </w:r>
+                            <w:r>
+                              <w:rPr>
+                                <w:rFonts w:ascii="Times New Roman" w:eastAsiaTheme="minorEastAsia" w:hAnsi="Times New Roman" w:cs="Times New Roman"/>
+                                <w:b/>
+                                <w:bCs/>
+                                <w:color w:val="FF0000"/>
+                                <w:sz w:val="32"/>
+                                <w:szCs w:val="32"/>
+                              </w:rPr>
+                              <w:t>12.5</w:t>
                             </w:r>
                             <w:r>
                               <w:rPr>
@@ -1806,7 +1763,7 @@
           </mc:Choice>
           <mc:Fallback>
             <w:pict>
-              <v:shape w14:anchorId="51F8C2C2" id="Text Box 8" o:spid="_x0000_s1029" type="#_x0000_t202" style="position:absolute;margin-left:0;margin-top:6.8pt;width:7in;height:41.3pt;z-index:251725824;visibility:visible;mso-wrap-style:square;mso-height-percent:0;mso-wrap-distance-left:9pt;mso-wrap-distance-top:0;mso-wrap-distance-right:9pt;mso-wrap-distance-bottom:0;mso-position-horizontal:absolute;mso-position-horizontal-relative:text;mso-position-vertical:absolute;mso-position-vertical-relative:text;mso-height-percent:0;mso-height-relative:margin;v-text-anchor:top" o:gfxdata="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" filled="f" strokecolor="black [3213]">
+              <v:shape w14:anchorId="51F8C2C2" id="Text Box 8" o:spid="_x0000_s1029" type="#_x0000_t202" style="position:absolute;margin-left:0;margin-top:6.8pt;width:7in;height:41.3pt;z-index:251725824;visibility:visible;mso-wrap-style:square;mso-height-percent:0;mso-wrap-distance-left:9pt;mso-wrap-distance-top:0;mso-wrap-distance-right:9pt;mso-wrap-distance-bottom:0;mso-position-horizontal:absolute;mso-position-horizontal-relative:text;mso-position-vertical:absolute;mso-position-vertical-relative:text;mso-height-percent:0;mso-height-relative:margin;v-text-anchor:top" o:gfxdata="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" filled="f" strokecolor="black [3213]">
                 <v:textbox>
                   <w:txbxContent>
                     <w:p>
@@ -1874,7 +1831,18 @@
                           <w:rFonts w:ascii="Times New Roman" w:eastAsiaTheme="minorEastAsia" w:hAnsi="Times New Roman" w:cs="Times New Roman"/>
                           <w:color w:val="FF0000"/>
                         </w:rPr>
-                        <w:t xml:space="preserve">0) = _ _ _ _ _ _ </w:t>
+                        <w:t xml:space="preserve">0) = </w:t>
+                      </w:r>
+                      <w:r>
+                        <w:rPr>
+                          <w:rFonts w:ascii="Times New Roman" w:eastAsiaTheme="minorEastAsia" w:hAnsi="Times New Roman" w:cs="Times New Roman"/>
+                          <w:b/>
+                          <w:bCs/>
+                          <w:color w:val="FF0000"/>
+                          <w:sz w:val="32"/>
+                          <w:szCs w:val="32"/>
+                        </w:rPr>
+                        <w:t>12.5</w:t>
                       </w:r>
                       <w:r>
                         <w:rPr>
@@ -1924,8 +1892,11 @@
     <w:p>
       <w:pPr>
         <w:spacing w:after="0"/>
-        <w:rPr>
-          <w:rFonts w:ascii="Times New Roman" w:eastAsiaTheme="minorEastAsia" w:hAnsi="Times New Roman" w:cs="Times New Roman"/>
+        <w:jc w:val="both"/>
+        <w:rPr>
+          <w:rFonts w:ascii="Times New Roman" w:eastAsiaTheme="minorEastAsia" w:hAnsi="Times New Roman" w:cs="Times New Roman"/>
+          <w:b/>
+          <w:color w:val="FF0000"/>
           <w:sz w:val="20"/>
           <w:szCs w:val="20"/>
         </w:rPr>
@@ -1952,8 +1923,6 @@
           <w:rFonts w:ascii="Times New Roman" w:eastAsiaTheme="minorEastAsia" w:hAnsi="Times New Roman" w:cs="Times New Roman"/>
           <w:b/>
           <w:color w:val="FF0000"/>
-          <w:sz w:val="20"/>
-          <w:szCs w:val="20"/>
         </w:rPr>
       </w:pPr>
     </w:p>
@@ -1978,6 +1947,31 @@
           <w:color w:val="FF0000"/>
         </w:rPr>
       </w:pPr>
+      <w:r>
+        <w:rPr>
+          <w:rFonts w:ascii="Times New Roman" w:eastAsiaTheme="minorEastAsia" w:hAnsi="Times New Roman" w:cs="Times New Roman"/>
+          <w:b/>
+          <w:color w:val="FF0000"/>
+        </w:rPr>
+        <w:br/>
+      </w:r>
+    </w:p>
+    <w:p>
+      <w:pPr>
+        <w:rPr>
+          <w:rFonts w:ascii="Times New Roman" w:eastAsiaTheme="minorEastAsia" w:hAnsi="Times New Roman" w:cs="Times New Roman"/>
+          <w:b/>
+          <w:color w:val="FF0000"/>
+        </w:rPr>
+      </w:pPr>
+      <w:r>
+        <w:rPr>
+          <w:rFonts w:ascii="Times New Roman" w:eastAsiaTheme="minorEastAsia" w:hAnsi="Times New Roman" w:cs="Times New Roman"/>
+          <w:b/>
+          <w:color w:val="FF0000"/>
+        </w:rPr>
+        <w:br w:type="page"/>
+      </w:r>
     </w:p>
     <w:p>
       <w:pPr>
@@ -1995,6 +1989,7 @@
           <w:b/>
           <w:color w:val="FF0000"/>
         </w:rPr>
+        <w:lastRenderedPageBreak/>
         <w:t>Questions 6-10:</w:t>
       </w:r>
       <w:r>
@@ -2123,226 +2118,53 @@
           <w:rFonts w:ascii="Times New Roman" w:eastAsiaTheme="minorEastAsia" w:hAnsi="Times New Roman" w:cs="Times New Roman"/>
         </w:rPr>
       </w:pPr>
-    </w:p>
-    <w:p>
-      <w:pPr>
-        <w:spacing w:after="0"/>
-        <w:rPr>
-          <w:rFonts w:ascii="Times New Roman" w:eastAsiaTheme="minorEastAsia" w:hAnsi="Times New Roman" w:cs="Times New Roman"/>
-          <w:sz w:val="20"/>
-          <w:szCs w:val="20"/>
-        </w:rPr>
-      </w:pPr>
-    </w:p>
-    <w:p>
-      <w:pPr>
-        <w:spacing w:after="0"/>
-        <w:rPr>
-          <w:rFonts w:ascii="Times New Roman" w:eastAsiaTheme="minorEastAsia" w:hAnsi="Times New Roman" w:cs="Times New Roman"/>
-          <w:sz w:val="20"/>
-          <w:szCs w:val="20"/>
-        </w:rPr>
-      </w:pPr>
-    </w:p>
-    <w:p>
-      <w:pPr>
-        <w:spacing w:after="0"/>
-        <w:rPr>
-          <w:rFonts w:ascii="Times New Roman" w:eastAsiaTheme="minorEastAsia" w:hAnsi="Times New Roman" w:cs="Times New Roman"/>
-          <w:sz w:val="20"/>
-          <w:szCs w:val="20"/>
-        </w:rPr>
-      </w:pPr>
-    </w:p>
-    <w:p>
-      <w:pPr>
-        <w:spacing w:after="0"/>
-        <w:rPr>
-          <w:rFonts w:ascii="Times New Roman" w:eastAsiaTheme="minorEastAsia" w:hAnsi="Times New Roman" w:cs="Times New Roman"/>
-          <w:sz w:val="20"/>
-          <w:szCs w:val="20"/>
-        </w:rPr>
-      </w:pPr>
-    </w:p>
-    <w:p>
-      <w:pPr>
-        <w:spacing w:after="0"/>
-        <w:rPr>
-          <w:rFonts w:ascii="Times New Roman" w:eastAsiaTheme="minorEastAsia" w:hAnsi="Times New Roman" w:cs="Times New Roman"/>
-          <w:sz w:val="20"/>
-          <w:szCs w:val="20"/>
-        </w:rPr>
-      </w:pPr>
-    </w:p>
-    <w:p>
-      <w:pPr>
-        <w:spacing w:after="0"/>
-        <w:rPr>
-          <w:rFonts w:ascii="Times New Roman" w:eastAsiaTheme="minorEastAsia" w:hAnsi="Times New Roman" w:cs="Times New Roman"/>
-          <w:sz w:val="20"/>
-          <w:szCs w:val="20"/>
-        </w:rPr>
-      </w:pPr>
-    </w:p>
-    <w:p>
-      <w:pPr>
-        <w:spacing w:after="0"/>
-        <w:rPr>
-          <w:rFonts w:ascii="Times New Roman" w:eastAsiaTheme="minorEastAsia" w:hAnsi="Times New Roman" w:cs="Times New Roman"/>
-          <w:sz w:val="20"/>
-          <w:szCs w:val="20"/>
-        </w:rPr>
-      </w:pPr>
-    </w:p>
-    <w:p>
-      <w:pPr>
-        <w:spacing w:after="0"/>
-        <w:rPr>
-          <w:rFonts w:ascii="Times New Roman" w:eastAsiaTheme="minorEastAsia" w:hAnsi="Times New Roman" w:cs="Times New Roman"/>
-          <w:sz w:val="20"/>
-          <w:szCs w:val="20"/>
-        </w:rPr>
-      </w:pPr>
-    </w:p>
-    <w:p>
-      <w:pPr>
-        <w:spacing w:after="0"/>
-        <w:rPr>
-          <w:rFonts w:ascii="Times New Roman" w:eastAsiaTheme="minorEastAsia" w:hAnsi="Times New Roman" w:cs="Times New Roman"/>
-          <w:sz w:val="20"/>
-          <w:szCs w:val="20"/>
-        </w:rPr>
-      </w:pPr>
-    </w:p>
-    <w:p>
-      <w:pPr>
-        <w:spacing w:after="0"/>
-        <w:rPr>
-          <w:rFonts w:ascii="Times New Roman" w:eastAsiaTheme="minorEastAsia" w:hAnsi="Times New Roman" w:cs="Times New Roman"/>
-          <w:sz w:val="20"/>
-          <w:szCs w:val="20"/>
-        </w:rPr>
-      </w:pPr>
-    </w:p>
-    <w:p>
-      <w:pPr>
-        <w:spacing w:after="0"/>
-        <w:rPr>
-          <w:rFonts w:ascii="Times New Roman" w:eastAsiaTheme="minorEastAsia" w:hAnsi="Times New Roman" w:cs="Times New Roman"/>
-          <w:sz w:val="20"/>
-          <w:szCs w:val="20"/>
-        </w:rPr>
-      </w:pPr>
-    </w:p>
-    <w:p>
-      <w:pPr>
-        <w:spacing w:after="0"/>
-        <w:rPr>
-          <w:rFonts w:ascii="Times New Roman" w:eastAsiaTheme="minorEastAsia" w:hAnsi="Times New Roman" w:cs="Times New Roman"/>
-          <w:sz w:val="20"/>
-          <w:szCs w:val="20"/>
-        </w:rPr>
-      </w:pPr>
-    </w:p>
-    <w:p>
-      <w:pPr>
-        <w:spacing w:after="0"/>
-        <w:rPr>
-          <w:rFonts w:ascii="Times New Roman" w:eastAsiaTheme="minorEastAsia" w:hAnsi="Times New Roman" w:cs="Times New Roman"/>
-          <w:sz w:val="20"/>
-          <w:szCs w:val="20"/>
-        </w:rPr>
-      </w:pPr>
-    </w:p>
-    <w:p>
-      <w:pPr>
-        <w:spacing w:after="0"/>
-        <w:rPr>
-          <w:rFonts w:ascii="Times New Roman" w:eastAsiaTheme="minorEastAsia" w:hAnsi="Times New Roman" w:cs="Times New Roman"/>
-          <w:sz w:val="20"/>
-          <w:szCs w:val="20"/>
-        </w:rPr>
-      </w:pPr>
-    </w:p>
-    <w:p>
-      <w:pPr>
-        <w:spacing w:after="0"/>
-        <w:rPr>
-          <w:rFonts w:ascii="Times New Roman" w:eastAsiaTheme="minorEastAsia" w:hAnsi="Times New Roman" w:cs="Times New Roman"/>
-          <w:sz w:val="20"/>
-          <w:szCs w:val="20"/>
-        </w:rPr>
-      </w:pPr>
-    </w:p>
-    <w:p>
-      <w:pPr>
-        <w:spacing w:after="0"/>
-        <w:rPr>
-          <w:rFonts w:ascii="Times New Roman" w:eastAsiaTheme="minorEastAsia" w:hAnsi="Times New Roman" w:cs="Times New Roman"/>
-          <w:sz w:val="20"/>
-          <w:szCs w:val="20"/>
-        </w:rPr>
-      </w:pPr>
-    </w:p>
-    <w:p>
-      <w:pPr>
-        <w:spacing w:after="0"/>
-        <w:rPr>
-          <w:rFonts w:ascii="Times New Roman" w:eastAsiaTheme="minorEastAsia" w:hAnsi="Times New Roman" w:cs="Times New Roman"/>
-          <w:sz w:val="20"/>
-          <w:szCs w:val="20"/>
-        </w:rPr>
-      </w:pPr>
-    </w:p>
-    <w:p>
-      <w:pPr>
-        <w:spacing w:after="0"/>
-        <w:rPr>
-          <w:rFonts w:ascii="Times New Roman" w:eastAsiaTheme="minorEastAsia" w:hAnsi="Times New Roman" w:cs="Times New Roman"/>
-          <w:sz w:val="20"/>
-          <w:szCs w:val="20"/>
-        </w:rPr>
-      </w:pPr>
-    </w:p>
-    <w:p>
-      <w:pPr>
-        <w:spacing w:after="0"/>
-        <w:rPr>
-          <w:rFonts w:ascii="Times New Roman" w:eastAsiaTheme="minorEastAsia" w:hAnsi="Times New Roman" w:cs="Times New Roman"/>
-          <w:sz w:val="20"/>
-          <w:szCs w:val="20"/>
-        </w:rPr>
-      </w:pPr>
-    </w:p>
-    <w:p>
-      <w:pPr>
-        <w:spacing w:after="0"/>
-        <w:rPr>
-          <w:rFonts w:ascii="Times New Roman" w:eastAsiaTheme="minorEastAsia" w:hAnsi="Times New Roman" w:cs="Times New Roman"/>
-          <w:sz w:val="20"/>
-          <w:szCs w:val="20"/>
-        </w:rPr>
-      </w:pPr>
-    </w:p>
-    <w:p>
-      <w:pPr>
-        <w:spacing w:after="0"/>
-        <w:rPr>
-          <w:rFonts w:ascii="Times New Roman" w:eastAsiaTheme="minorEastAsia" w:hAnsi="Times New Roman" w:cs="Times New Roman"/>
-          <w:sz w:val="20"/>
-          <w:szCs w:val="20"/>
-        </w:rPr>
-      </w:pPr>
-    </w:p>
-    <w:p>
-      <w:pPr>
-        <w:spacing w:after="0"/>
-        <w:rPr>
-          <w:rFonts w:ascii="Times New Roman" w:eastAsiaTheme="minorEastAsia" w:hAnsi="Times New Roman" w:cs="Times New Roman"/>
-          <w:sz w:val="20"/>
-          <w:szCs w:val="20"/>
-        </w:rPr>
-      </w:pPr>
+      <w:r>
+        <w:rPr>
+          <w:rFonts w:ascii="Times New Roman" w:eastAsiaTheme="minorEastAsia" w:hAnsi="Times New Roman" w:cs="Times New Roman"/>
+          <w:noProof/>
+        </w:rPr>
+        <w:drawing>
+          <wp:inline distT="0" distB="0" distL="0" distR="0" wp14:anchorId="152B1175" wp14:editId="59245B9A">
+            <wp:extent cx="4632654" cy="4182256"/>
+            <wp:effectExtent l="0" t="0" r="3175" b="0"/>
+            <wp:docPr id="6" name="Picture 6" descr="Chart, line chart&#10;&#10;Description automatically generated"/>
+            <wp:cNvGraphicFramePr>
+              <a:graphicFrameLocks xmlns:a="http://schemas.openxmlformats.org/drawingml/2006/main" noChangeAspect="1"/>
+            </wp:cNvGraphicFramePr>
+            <a:graphic xmlns:a="http://schemas.openxmlformats.org/drawingml/2006/main">
+              <a:graphicData uri="http://schemas.openxmlformats.org/drawingml/2006/picture">
+                <pic:pic xmlns:pic="http://schemas.openxmlformats.org/drawingml/2006/picture">
+                  <pic:nvPicPr>
+                    <pic:cNvPr id="6" name="Picture 6" descr="Chart, line chart&#10;&#10;Description automatically generated"/>
+                    <pic:cNvPicPr/>
+                  </pic:nvPicPr>
+                  <pic:blipFill>
+                    <a:blip r:embed="rId9" cstate="print">
+                      <a:extLst>
+                        <a:ext uri="{28A0092B-C50C-407E-A947-70E740481C1C}">
+                          <a14:useLocalDpi xmlns:a14="http://schemas.microsoft.com/office/drawing/2010/main" val="0"/>
+                        </a:ext>
+                      </a:extLst>
+                    </a:blip>
+                    <a:stretch>
+                      <a:fillRect/>
+                    </a:stretch>
+                  </pic:blipFill>
+                  <pic:spPr>
+                    <a:xfrm>
+                      <a:off x="0" y="0"/>
+                      <a:ext cx="4648066" cy="4196170"/>
+                    </a:xfrm>
+                    <a:prstGeom prst="rect">
+                      <a:avLst/>
+                    </a:prstGeom>
+                  </pic:spPr>
+                </pic:pic>
+              </a:graphicData>
+            </a:graphic>
+          </wp:inline>
+        </w:drawing>
+      </w:r>
     </w:p>
     <w:p>
       <w:pPr>
@@ -2365,13 +2187,13 @@
         <mc:AlternateContent>
           <mc:Choice Requires="wps">
             <w:drawing>
-              <wp:anchor distT="0" distB="0" distL="114300" distR="114300" simplePos="0" relativeHeight="251727872" behindDoc="0" locked="0" layoutInCell="1" allowOverlap="1" wp14:anchorId="63AE8D93" wp14:editId="31E7B59A">
+              <wp:anchor distT="0" distB="0" distL="114300" distR="114300" simplePos="0" relativeHeight="251727872" behindDoc="0" locked="0" layoutInCell="1" allowOverlap="1" wp14:anchorId="63AE8D93" wp14:editId="1C3F7BF0">
                 <wp:simplePos x="0" y="0"/>
                 <wp:positionH relativeFrom="column">
                   <wp:posOffset>1242695</wp:posOffset>
                 </wp:positionH>
                 <wp:positionV relativeFrom="paragraph">
-                  <wp:posOffset>6985</wp:posOffset>
+                  <wp:posOffset>150360</wp:posOffset>
                 </wp:positionV>
                 <wp:extent cx="3996690" cy="1369695"/>
                 <wp:effectExtent l="0" t="0" r="3810" b="1905"/>
@@ -2595,7 +2417,7 @@
           </mc:Choice>
           <mc:Fallback>
             <w:pict>
-              <v:shape w14:anchorId="63AE8D93" id="Text Box 15" o:spid="_x0000_s1030" type="#_x0000_t202" style="position:absolute;margin-left:97.85pt;margin-top:.55pt;width:314.7pt;height:107.85pt;z-index:251727872;visibility:visible;mso-wrap-style:square;mso-width-percent:0;mso-height-percent:0;mso-wrap-distance-left:9pt;mso-wrap-distance-top:0;mso-wrap-distance-right:9pt;mso-wrap-distance-bottom:0;mso-position-horizontal:absolute;mso-position-horizontal-relative:text;mso-position-vertical:absolute;mso-position-vertical-relative:text;mso-width-percent:0;mso-height-percent:0;mso-width-relative:margin;mso-height-relative:margin;v-text-anchor:top" o:gfxdata="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" fillcolor="#00b0f0" stroked="f">
+              <v:shape w14:anchorId="63AE8D93" id="Text Box 15" o:spid="_x0000_s1030" type="#_x0000_t202" style="position:absolute;margin-left:97.85pt;margin-top:11.85pt;width:314.7pt;height:107.85pt;z-index:251727872;visibility:visible;mso-wrap-style:square;mso-width-percent:0;mso-height-percent:0;mso-wrap-distance-left:9pt;mso-wrap-distance-top:0;mso-wrap-distance-right:9pt;mso-wrap-distance-bottom:0;mso-position-horizontal:absolute;mso-position-horizontal-relative:text;mso-position-vertical:absolute;mso-position-vertical-relative:text;mso-width-percent:0;mso-height-percent:0;mso-width-relative:margin;mso-height-relative:margin;v-text-anchor:top" o:gfxdata="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" fillcolor="#00b0f0" stroked="f">
                 <v:fill opacity="16448f"/>
                 <v:textbox>
                   <w:txbxContent>
@@ -2828,7 +2650,36 @@
     <w:p>
       <w:pPr>
         <w:spacing w:after="0"/>
-        <w:jc w:val="both"/>
+        <w:rPr>
+          <w:rFonts w:ascii="Times New Roman" w:eastAsiaTheme="minorEastAsia" w:hAnsi="Times New Roman" w:cs="Times New Roman"/>
+          <w:sz w:val="20"/>
+          <w:szCs w:val="20"/>
+        </w:rPr>
+      </w:pPr>
+    </w:p>
+    <w:p>
+      <w:pPr>
+        <w:spacing w:after="0"/>
+        <w:rPr>
+          <w:rFonts w:ascii="Times New Roman" w:eastAsiaTheme="minorEastAsia" w:hAnsi="Times New Roman" w:cs="Times New Roman"/>
+          <w:sz w:val="20"/>
+          <w:szCs w:val="20"/>
+        </w:rPr>
+      </w:pPr>
+    </w:p>
+    <w:p>
+      <w:pPr>
+        <w:spacing w:after="0"/>
+        <w:rPr>
+          <w:rFonts w:ascii="Times New Roman" w:eastAsiaTheme="minorEastAsia" w:hAnsi="Times New Roman" w:cs="Times New Roman"/>
+          <w:sz w:val="20"/>
+          <w:szCs w:val="20"/>
+        </w:rPr>
+      </w:pPr>
+    </w:p>
+    <w:p>
+      <w:pPr>
+        <w:spacing w:after="0"/>
         <w:rPr>
           <w:rFonts w:ascii="Times New Roman" w:eastAsiaTheme="minorEastAsia" w:hAnsi="Times New Roman" w:cs="Times New Roman"/>
           <w:sz w:val="20"/>
@@ -3112,8 +2963,8 @@
       </w:r>
     </w:p>
     <w:sectPr>
-      <w:footerReference w:type="even" r:id="rId7"/>
-      <w:footerReference w:type="default" r:id="rId8"/>
+      <w:footerReference w:type="even" r:id="rId10"/>
+      <w:footerReference w:type="default" r:id="rId11"/>
       <w:pgSz w:w="12240" w:h="15840"/>
       <w:pgMar w:top="720" w:right="720" w:bottom="720" w:left="720" w:header="720" w:footer="720" w:gutter="0"/>
       <w:cols w:space="720"/>
